--- a/export/template.docx
+++ b/export/template.docx
@@ -1869,6 +1869,7 @@
               </w:rPr>
               <w:t>${</w:t>
             </w:r>
+            <w:proofErr w:type="spellStart"/>
             <w:r>
               <w:rPr>
                 <w:b w:val="0"/>
@@ -1878,6 +1879,7 @@
               </w:rPr>
               <w:t>start_in</w:t>
             </w:r>
+            <w:proofErr w:type="spellEnd"/>
             <w:r>
               <w:rPr>
                 <w:b w:val="0"/>
@@ -1913,7 +1915,17 @@
                 <w:noProof w:val="0"/>
                 <w:lang w:val="en-US"/>
               </w:rPr>
-              <w:t>${e</w:t>
+              <w:t>${</w:t>
+            </w:r>
+            <w:proofErr w:type="spellStart"/>
+            <w:r>
+              <w:rPr>
+                <w:b w:val="0"/>
+                <w:bCs w:val="0"/>
+                <w:noProof w:val="0"/>
+                <w:lang w:val="en-US"/>
+              </w:rPr>
+              <w:t>e</w:t>
             </w:r>
             <w:r>
               <w:rPr>
@@ -1924,6 +1936,7 @@
               </w:rPr>
               <w:t>nd_in</w:t>
             </w:r>
+            <w:proofErr w:type="spellEnd"/>
             <w:r>
               <w:rPr>
                 <w:b w:val="0"/>
@@ -1959,7 +1972,27 @@
                 <w:noProof w:val="0"/>
                 <w:lang w:val="en-US"/>
               </w:rPr>
-              <w:t>${ge_score}</w:t>
+              <w:t>${</w:t>
+            </w:r>
+            <w:proofErr w:type="spellStart"/>
+            <w:r>
+              <w:rPr>
+                <w:b w:val="0"/>
+                <w:bCs w:val="0"/>
+                <w:noProof w:val="0"/>
+                <w:lang w:val="en-US"/>
+              </w:rPr>
+              <w:t>ge_score</w:t>
+            </w:r>
+            <w:proofErr w:type="spellEnd"/>
+            <w:r>
+              <w:rPr>
+                <w:b w:val="0"/>
+                <w:bCs w:val="0"/>
+                <w:noProof w:val="0"/>
+                <w:lang w:val="en-US"/>
+              </w:rPr>
+              <w:t>}</w:t>
             </w:r>
           </w:p>
         </w:tc>
@@ -2194,6 +2227,7 @@
               </w:rPr>
               <w:t>${</w:t>
             </w:r>
+            <w:proofErr w:type="spellStart"/>
             <w:r>
               <w:rPr>
                 <w:b w:val="0"/>
@@ -2203,6 +2237,7 @@
               </w:rPr>
               <w:t>id_qa</w:t>
             </w:r>
+            <w:proofErr w:type="spellEnd"/>
             <w:r>
               <w:rPr>
                 <w:b w:val="0"/>
@@ -2240,6 +2275,7 @@
               </w:rPr>
               <w:t>${</w:t>
             </w:r>
+            <w:proofErr w:type="spellStart"/>
             <w:r>
               <w:rPr>
                 <w:b w:val="0"/>
@@ -2249,6 +2285,7 @@
               </w:rPr>
               <w:t>description_qa</w:t>
             </w:r>
+            <w:proofErr w:type="spellEnd"/>
             <w:r>
               <w:rPr>
                 <w:b w:val="0"/>
@@ -2286,6 +2323,7 @@
               </w:rPr>
               <w:t>${</w:t>
             </w:r>
+            <w:proofErr w:type="spellStart"/>
             <w:r>
               <w:rPr>
                 <w:b w:val="0"/>
@@ -2295,6 +2333,7 @@
               </w:rPr>
               <w:t>rules_qa</w:t>
             </w:r>
+            <w:proofErr w:type="spellEnd"/>
             <w:r>
               <w:rPr>
                 <w:b w:val="0"/>
@@ -2390,6 +2429,7 @@
               </w:rPr>
               <w:t>${</w:t>
             </w:r>
+            <w:proofErr w:type="spellStart"/>
             <w:r>
               <w:rPr>
                 <w:b w:val="0"/>
@@ -2399,6 +2439,7 @@
               </w:rPr>
               <w:t>min_to_app</w:t>
             </w:r>
+            <w:proofErr w:type="spellEnd"/>
             <w:r>
               <w:rPr>
                 <w:b w:val="0"/>
@@ -2620,7 +2661,17 @@
                 <w:noProof w:val="0"/>
                 <w:lang w:val="en-US"/>
               </w:rPr>
-              <w:t>${id_q</w:t>
+              <w:t>${</w:t>
+            </w:r>
+            <w:proofErr w:type="spellStart"/>
+            <w:r>
+              <w:rPr>
+                <w:b w:val="0"/>
+                <w:bCs w:val="0"/>
+                <w:noProof w:val="0"/>
+                <w:lang w:val="en-US"/>
+              </w:rPr>
+              <w:t>id_q</w:t>
             </w:r>
             <w:r>
               <w:rPr>
@@ -2631,6 +2682,7 @@
               </w:rPr>
               <w:t>e</w:t>
             </w:r>
+            <w:proofErr w:type="spellEnd"/>
             <w:r>
               <w:rPr>
                 <w:b w:val="0"/>
@@ -2666,7 +2718,17 @@
                 <w:noProof w:val="0"/>
                 <w:lang w:val="en-US"/>
               </w:rPr>
-              <w:t>${description_q</w:t>
+              <w:t>${</w:t>
+            </w:r>
+            <w:proofErr w:type="spellStart"/>
+            <w:r>
+              <w:rPr>
+                <w:b w:val="0"/>
+                <w:bCs w:val="0"/>
+                <w:noProof w:val="0"/>
+                <w:lang w:val="en-US"/>
+              </w:rPr>
+              <w:t>description_q</w:t>
             </w:r>
             <w:r>
               <w:rPr>
@@ -2677,6 +2739,7 @@
               </w:rPr>
               <w:t>e</w:t>
             </w:r>
+            <w:proofErr w:type="spellEnd"/>
             <w:r>
               <w:rPr>
                 <w:b w:val="0"/>
@@ -2784,54 +2847,27 @@
     </w:tbl>
     <w:p>
       <w:pPr>
-        <w:pStyle w:val="Normal"/>
+        <w:pStyle w:val="Ttulo1"/>
         <w:bidi w:val="0"/>
         <w:spacing w:before="120" w:beforeAutospacing="off" w:after="0" w:afterAutospacing="off" w:line="259" w:lineRule="auto"/>
         <w:ind w:left="0" w:right="0"/>
         <w:jc w:val="both"/>
       </w:pPr>
     </w:p>
-    <w:p xmlns:wp14="http://schemas.microsoft.com/office/word/2010/wordml" wp14:textId="7B113442">
+    <w:p>
       <w:pPr>
         <w:pStyle w:val="Ttulo1"/>
-      </w:pPr>
-      <w:r>
-        <w:rPr/>
-        <w:t xml:space="preserve">2. </w:t>
-      </w:r>
-      <w:r>
-        <w:rPr/>
-        <w:t>Conducting</w:t>
-      </w:r>
-    </w:p>
-    <w:p xmlns:wp14="http://schemas.microsoft.com/office/word/2010/wordml" wp14:textId="08DE3212">
-      <w:pPr>
-        <w:pStyle w:val="Ttulo1"/>
-      </w:pPr>
-      <w:r>
-        <w:rPr/>
-        <w:t xml:space="preserve">3. </w:t>
-      </w:r>
-      <w:r>
-        <w:rPr/>
-        <w:t>Reporting</w:t>
-      </w:r>
-    </w:p>
-    <w:p>
-      <w:pPr>
-        <w:pStyle w:val="Ttulo1"/>
-      </w:pPr>
-      <w:r>
-        <w:rPr/>
-        <w:t>4</w:t>
-      </w:r>
-      <w:r>
-        <w:rPr/>
-        <w:t>. Re</w:t>
-      </w:r>
-      <w:r>
-        <w:rPr/>
-        <w:t>ferences</w:t>
+        <w:spacing w:before="120" w:beforeAutospacing="off" w:after="0" w:afterAutospacing="off" w:line="259" w:lineRule="auto"/>
+        <w:ind w:left="0" w:right="0"/>
+        <w:jc w:val="both"/>
+      </w:pPr>
+      <w:r>
+        <w:rPr/>
+        <w:t>2</w:t>
+      </w:r>
+      <w:r>
+        <w:rPr/>
+        <w:t>. References</w:t>
       </w:r>
     </w:p>
     <w:p>
